--- a/Teaching/OS/Quiz 1/Quiz 1.docx
+++ b/Teaching/OS/Quiz 1/Quiz 1.docx
@@ -49,7 +49,11 @@
         </w:pBdr>
         <w:jc w:val="center"/>
       </w:pPr>
-      <w:r>
+      <w:bookmarkStart w:id="0" w:name="_GoBack"/>
+      <w:r>
+        <w:rPr>
+          <w:noProof/>
+        </w:rPr>
         <w:drawing>
           <wp:inline distT="0" distB="0" distL="0" distR="0" wp14:anchorId="1A554DD1" wp14:editId="55970E83">
             <wp:extent cx="5114925" cy="4168991"/>
@@ -86,6 +90,7 @@
           </wp:inline>
         </w:drawing>
       </w:r>
+      <w:bookmarkEnd w:id="0"/>
     </w:p>
     <w:p>
       <w:pPr>
@@ -98,8 +103,6 @@
           <w:szCs w:val="18"/>
         </w:rPr>
       </w:pPr>
-      <w:bookmarkStart w:id="0" w:name="_GoBack"/>
-      <w:bookmarkEnd w:id="0"/>
     </w:p>
     <w:p>
       <w:pPr>
@@ -448,16 +451,7 @@
           <w:sz w:val="18"/>
           <w:szCs w:val="18"/>
         </w:rPr>
-        <w:t>Takes in the name of the named pipe</w:t>
-      </w:r>
-      <w:r>
-        <w:rPr>
-          <w:i/>
-          <w:iCs/>
-          <w:sz w:val="18"/>
-          <w:szCs w:val="18"/>
-        </w:rPr>
-        <w:t xml:space="preserve"> and a file2 name as </w:t>
+        <w:t xml:space="preserve">Takes in the name of the named pipe and a file2 name as </w:t>
       </w:r>
       <w:proofErr w:type="spellStart"/>
       <w:r>
@@ -477,27 +471,7 @@
           <w:sz w:val="18"/>
           <w:szCs w:val="18"/>
         </w:rPr>
-        <w:t xml:space="preserve"> </w:t>
-      </w:r>
-      <w:proofErr w:type="spellStart"/>
-      <w:r>
-        <w:rPr>
-          <w:i/>
-          <w:iCs/>
-          <w:sz w:val="18"/>
-          <w:szCs w:val="18"/>
-        </w:rPr>
-        <w:t>arg</w:t>
-      </w:r>
-      <w:proofErr w:type="spellEnd"/>
-      <w:r>
-        <w:rPr>
-          <w:i/>
-          <w:iCs/>
-          <w:sz w:val="18"/>
-          <w:szCs w:val="18"/>
-        </w:rPr>
-        <w:t>, parent reads content of file and sends the length of file to child1 and contents of file to child2. Parent must receive a signal from child1 before it reads the results of child2 and send them as response to named pipe.</w:t>
+        <w:t xml:space="preserve"> arg, parent reads content of file and sends the length of file to child1 and contents of file to child2. Parent must receive a signal from child1 before it reads the results of child2 and send them as response to named pipe.</w:t>
       </w:r>
     </w:p>
     <w:p>
